--- a/programming_language/graphical_and_system_functions/setprojectvisiblelayer.docx
+++ b/programming_language/graphical_and_system_functions/setprojectvisiblelayer.docx
@@ -11,6 +11,7 @@
           <w:szCs w:val="36"/>
         </w:rPr>
       </w:pPr>
+      <w:proofErr w:type="gramStart"/>
       <w:r>
         <w:rPr>
           <w:b/>
@@ -71,58 +72,77 @@
         </w:rPr>
         <w:t>layer</w:t>
       </w:r>
+      <w:proofErr w:type="gramEnd"/>
     </w:p>
     <w:p>
       <w:pPr>
         <w:rPr>
           <w:color w:val="0000FF"/>
+          <w:sz w:val="28"/>
+          <w:szCs w:val="28"/>
         </w:rPr>
       </w:pPr>
       <w:r>
         <w:rPr>
           <w:color w:val="0000FF"/>
+          <w:sz w:val="28"/>
+          <w:szCs w:val="28"/>
         </w:rPr>
         <w:t>Ф</w:t>
       </w:r>
       <w:r>
         <w:rPr>
           <w:color w:val="0000FF"/>
+          <w:sz w:val="28"/>
+          <w:szCs w:val="28"/>
         </w:rPr>
         <w:t>ункция установки</w:t>
       </w:r>
       <w:r>
         <w:rPr>
           <w:color w:val="0000FF"/>
+          <w:sz w:val="28"/>
+          <w:szCs w:val="28"/>
         </w:rPr>
         <w:t xml:space="preserve"> </w:t>
       </w:r>
       <w:r>
         <w:rPr>
           <w:color w:val="0000FF"/>
+          <w:sz w:val="28"/>
+          <w:szCs w:val="28"/>
         </w:rPr>
         <w:t xml:space="preserve">флага </w:t>
       </w:r>
       <w:r>
         <w:rPr>
           <w:color w:val="0000FF"/>
+          <w:sz w:val="28"/>
+          <w:szCs w:val="28"/>
         </w:rPr>
         <w:t xml:space="preserve">видимости </w:t>
       </w:r>
       <w:r>
         <w:rPr>
           <w:color w:val="0000FF"/>
+          <w:sz w:val="28"/>
+          <w:szCs w:val="28"/>
         </w:rPr>
         <w:t>визуального слоя</w:t>
       </w:r>
       <w:r>
         <w:rPr>
           <w:color w:val="0000FF"/>
+          <w:sz w:val="28"/>
+          <w:szCs w:val="28"/>
         </w:rPr>
         <w:t xml:space="preserve"> проекта</w:t>
       </w:r>
       <w:r>
         <w:rPr>
           <w:color w:val="0000FF"/>
+          <w:sz w:val="28"/>
+          <w:szCs w:val="28"/>
         </w:rPr>
         <w:t>.</w:t>
       </w:r>
@@ -131,53 +151,74 @@
       <w:pPr>
         <w:rPr>
           <w:color w:val="4F81BD" w:themeColor="accent1"/>
+          <w:sz w:val="28"/>
+          <w:szCs w:val="28"/>
         </w:rPr>
       </w:pPr>
       <w:r>
         <w:rPr>
           <w:color w:val="0070C0"/>
+          <w:sz w:val="28"/>
+          <w:szCs w:val="28"/>
         </w:rPr>
         <w:pict>
           <v:rect id="_x0000_i1025" style="width:467.75pt;height:1pt" o:hralign="center" o:hrstd="t" o:hrnoshade="t" o:hr="t" fillcolor="#4f81bd [3204]" stroked="f"/>
         </w:pict>
       </w:r>
     </w:p>
-    <w:p/>
     <w:p>
       <w:pPr>
-        <w:spacing w:line="360" w:lineRule="auto"/>
-        <w:rPr>
-          <w:b/>
-          <w:lang w:val="en-US"/>
-        </w:rPr>
-      </w:pPr>
-      <w:r>
-        <w:rPr>
-          <w:b/>
-        </w:rPr>
-        <w:t>Синтаксис</w:t>
-      </w:r>
-      <w:r>
-        <w:rPr>
-          <w:b/>
-          <w:lang w:val="en-US"/>
-        </w:rPr>
-        <w:t>:</w:t>
-      </w:r>
+        <w:rPr>
+          <w:sz w:val="28"/>
+          <w:szCs w:val="28"/>
+        </w:rPr>
+      </w:pPr>
     </w:p>
     <w:p>
       <w:pPr>
         <w:spacing w:line="360" w:lineRule="auto"/>
         <w:rPr>
           <w:b/>
+          <w:sz w:val="28"/>
+          <w:szCs w:val="28"/>
           <w:lang w:val="en-US"/>
         </w:rPr>
       </w:pPr>
+      <w:r>
+        <w:rPr>
+          <w:b/>
+          <w:sz w:val="28"/>
+          <w:szCs w:val="28"/>
+        </w:rPr>
+        <w:t>Синтаксис</w:t>
+      </w:r>
+      <w:r>
+        <w:rPr>
+          <w:b/>
+          <w:sz w:val="28"/>
+          <w:szCs w:val="28"/>
+          <w:lang w:val="en-US"/>
+        </w:rPr>
+        <w:t>:</w:t>
+      </w:r>
+    </w:p>
+    <w:p>
+      <w:pPr>
+        <w:spacing w:line="360" w:lineRule="auto"/>
+        <w:rPr>
+          <w:b/>
+          <w:sz w:val="28"/>
+          <w:szCs w:val="28"/>
+          <w:lang w:val="en-US"/>
+        </w:rPr>
+      </w:pPr>
+      <w:proofErr w:type="gramStart"/>
       <w:r>
         <w:rPr>
           <w:rFonts w:ascii="Courier New" w:hAnsi="Courier New" w:cs="Courier New"/>
           <w:b/>
-          <w:szCs w:val="24"/>
+          <w:sz w:val="28"/>
+          <w:szCs w:val="28"/>
           <w:lang w:val="en-US"/>
         </w:rPr>
         <w:t>setprojectvisiblelayer</w:t>
@@ -185,16 +226,19 @@
       <w:r>
         <w:rPr>
           <w:rFonts w:ascii="Courier New" w:hAnsi="Courier New" w:cs="Courier New"/>
-          <w:szCs w:val="24"/>
+          <w:sz w:val="28"/>
+          <w:szCs w:val="28"/>
           <w:lang w:val="en-US"/>
         </w:rPr>
         <w:t>(</w:t>
       </w:r>
+      <w:proofErr w:type="gramEnd"/>
       <w:r>
         <w:rPr>
           <w:rFonts w:ascii="Courier New" w:hAnsi="Courier New" w:cs="Courier New"/>
           <w:i/>
-          <w:szCs w:val="24"/>
+          <w:sz w:val="28"/>
+          <w:szCs w:val="28"/>
           <w:lang w:val="en-US"/>
         </w:rPr>
         <w:t>num</w:t>
@@ -203,7 +247,8 @@
         <w:rPr>
           <w:rFonts w:ascii="Courier New" w:hAnsi="Courier New" w:cs="Courier New"/>
           <w:i/>
-          <w:szCs w:val="24"/>
+          <w:sz w:val="28"/>
+          <w:szCs w:val="28"/>
           <w:lang w:val="en-US"/>
         </w:rPr>
         <w:t>, flag</w:t>
@@ -211,7 +256,8 @@
       <w:r>
         <w:rPr>
           <w:rFonts w:ascii="Courier New" w:hAnsi="Courier New" w:cs="Courier New"/>
-          <w:szCs w:val="24"/>
+          <w:sz w:val="28"/>
+          <w:szCs w:val="28"/>
           <w:lang w:val="en-US"/>
         </w:rPr>
         <w:t>);</w:t>
@@ -222,6 +268,8 @@
         <w:spacing w:line="360" w:lineRule="auto"/>
         <w:rPr>
           <w:i/>
+          <w:sz w:val="28"/>
+          <w:szCs w:val="28"/>
           <w:lang w:val="en-US"/>
         </w:rPr>
       </w:pPr>
@@ -231,18 +279,24 @@
         <w:spacing w:line="360" w:lineRule="auto"/>
         <w:rPr>
           <w:b/>
+          <w:sz w:val="28"/>
+          <w:szCs w:val="28"/>
           <w:lang w:val="en-US"/>
         </w:rPr>
       </w:pPr>
       <w:r>
         <w:rPr>
           <w:b/>
+          <w:sz w:val="28"/>
+          <w:szCs w:val="28"/>
         </w:rPr>
         <w:t>Аргументы</w:t>
       </w:r>
       <w:r>
         <w:rPr>
           <w:b/>
+          <w:sz w:val="28"/>
+          <w:szCs w:val="28"/>
           <w:lang w:val="en-US"/>
         </w:rPr>
         <w:t>:</w:t>
@@ -251,59 +305,77 @@
     <w:p>
       <w:pPr>
         <w:spacing w:line="360" w:lineRule="auto"/>
-      </w:pPr>
+        <w:rPr>
+          <w:sz w:val="28"/>
+          <w:szCs w:val="28"/>
+        </w:rPr>
+      </w:pPr>
+      <w:proofErr w:type="gramStart"/>
       <w:r>
         <w:rPr>
           <w:i/>
+          <w:sz w:val="28"/>
+          <w:szCs w:val="28"/>
           <w:lang w:val="en-US"/>
         </w:rPr>
         <w:t>num</w:t>
       </w:r>
-      <w:r>
+      <w:proofErr w:type="gramEnd"/>
+      <w:r>
+        <w:rPr>
+          <w:sz w:val="28"/>
+          <w:szCs w:val="28"/>
+        </w:rPr>
         <w:t xml:space="preserve"> – </w:t>
       </w:r>
       <w:r>
-        <w:t>номер визуального слоя</w:t>
-      </w:r>
-      <w:r>
-        <w:t>,</w:t>
+        <w:rPr>
+          <w:sz w:val="28"/>
+          <w:szCs w:val="28"/>
+        </w:rPr>
+        <w:t>номер ви</w:t>
+      </w:r>
+      <w:bookmarkStart w:id="0" w:name="_GoBack"/>
+      <w:bookmarkEnd w:id="0"/>
+      <w:r>
+        <w:rPr>
+          <w:sz w:val="28"/>
+          <w:szCs w:val="28"/>
+        </w:rPr>
+        <w:t>зуального слоя,</w:t>
       </w:r>
     </w:p>
     <w:p>
       <w:pPr>
         <w:spacing w:line="360" w:lineRule="auto"/>
+        <w:rPr>
+          <w:sz w:val="28"/>
+          <w:szCs w:val="28"/>
+        </w:rPr>
       </w:pPr>
       <w:r>
         <w:rPr>
           <w:i/>
-        </w:rPr>
-        <w:t>flag</w:t>
-      </w:r>
-      <w:r>
-        <w:rPr>
-          <w:i/>
-        </w:rPr>
-        <w:t xml:space="preserve"> </w:t>
-      </w:r>
-      <w:r>
-        <w:t>–</w:t>
-      </w:r>
-      <w:r>
-        <w:t xml:space="preserve"> флаг </w:t>
-      </w:r>
-      <w:r>
-        <w:t>видимости</w:t>
-      </w:r>
-      <w:r>
-        <w:t xml:space="preserve"> </w:t>
-      </w:r>
-      <w:r>
-        <w:t>визуального слоя.</w:t>
+          <w:sz w:val="28"/>
+          <w:szCs w:val="28"/>
+        </w:rPr>
+        <w:t xml:space="preserve">flag </w:t>
+      </w:r>
+      <w:r>
+        <w:rPr>
+          <w:sz w:val="28"/>
+          <w:szCs w:val="28"/>
+        </w:rPr>
+        <w:t>– флаг видимости визуального слоя.</w:t>
       </w:r>
     </w:p>
     <w:p>
       <w:pPr>
         <w:spacing w:line="360" w:lineRule="auto"/>
+        <w:rPr>
+          <w:sz w:val="28"/>
+          <w:szCs w:val="28"/>
+        </w:rPr>
       </w:pPr>
     </w:p>
     <w:p>
@@ -311,29 +383,33 @@
         <w:spacing w:line="360" w:lineRule="auto"/>
         <w:rPr>
           <w:b/>
+          <w:sz w:val="28"/>
+          <w:szCs w:val="28"/>
         </w:rPr>
       </w:pPr>
       <w:r>
         <w:rPr>
           <w:b/>
-        </w:rPr>
-        <w:t>Описание</w:t>
-      </w:r>
-      <w:r>
-        <w:rPr>
-          <w:b/>
-        </w:rPr>
-        <w:t>:</w:t>
+          <w:sz w:val="28"/>
+          <w:szCs w:val="28"/>
+        </w:rPr>
+        <w:t>Описание:</w:t>
       </w:r>
     </w:p>
     <w:p>
       <w:pPr>
         <w:spacing w:line="360" w:lineRule="auto"/>
-      </w:pPr>
+        <w:rPr>
+          <w:sz w:val="28"/>
+          <w:szCs w:val="28"/>
+        </w:rPr>
+      </w:pPr>
+      <w:proofErr w:type="gramStart"/>
       <w:r>
         <w:rPr>
           <w:i/>
-          <w:szCs w:val="24"/>
+          <w:sz w:val="28"/>
+          <w:szCs w:val="28"/>
           <w:lang w:val="en-US"/>
         </w:rPr>
         <w:t>setprojectvisiblelayer</w:t>
@@ -341,14 +417,17 @@
       <w:r>
         <w:rPr>
           <w:i/>
-          <w:szCs w:val="24"/>
+          <w:sz w:val="28"/>
+          <w:szCs w:val="28"/>
         </w:rPr>
         <w:t>(</w:t>
       </w:r>
+      <w:proofErr w:type="gramEnd"/>
       <w:r>
         <w:rPr>
           <w:i/>
-          <w:szCs w:val="24"/>
+          <w:sz w:val="28"/>
+          <w:szCs w:val="28"/>
           <w:lang w:val="en-US"/>
         </w:rPr>
         <w:t>num</w:t>
@@ -356,126 +435,122 @@
       <w:r>
         <w:rPr>
           <w:i/>
-          <w:szCs w:val="24"/>
-        </w:rPr>
-        <w:t xml:space="preserve">, </w:t>
+          <w:sz w:val="28"/>
+          <w:szCs w:val="28"/>
+        </w:rPr>
+        <w:t>, flag</w:t>
       </w:r>
       <w:r>
         <w:rPr>
           <w:i/>
+          <w:sz w:val="28"/>
+          <w:szCs w:val="28"/>
+        </w:rPr>
+        <w:t xml:space="preserve">) – </w:t>
+      </w:r>
+      <w:r>
+        <w:rPr>
+          <w:sz w:val="28"/>
+          <w:szCs w:val="28"/>
+        </w:rPr>
+        <w:t>функция</w:t>
+      </w:r>
+      <w:r>
+        <w:rPr>
+          <w:sz w:val="28"/>
+          <w:szCs w:val="28"/>
+        </w:rPr>
+        <w:t xml:space="preserve"> установки</w:t>
+      </w:r>
+      <w:r>
+        <w:rPr>
+          <w:sz w:val="28"/>
+          <w:szCs w:val="28"/>
+        </w:rPr>
+        <w:t xml:space="preserve"> флага </w:t>
+      </w:r>
+      <w:r>
+        <w:rPr>
+          <w:sz w:val="28"/>
+          <w:szCs w:val="28"/>
+        </w:rPr>
+        <w:t xml:space="preserve">видимости </w:t>
+      </w:r>
+      <w:r>
+        <w:rPr>
+          <w:sz w:val="28"/>
+          <w:szCs w:val="28"/>
+        </w:rPr>
+        <w:t>визуального слоя</w:t>
+      </w:r>
+      <w:r>
+        <w:rPr>
+          <w:sz w:val="28"/>
+          <w:szCs w:val="28"/>
+        </w:rPr>
+        <w:t xml:space="preserve"> </w:t>
+      </w:r>
+      <w:r>
+        <w:rPr>
+          <w:i/>
+          <w:sz w:val="28"/>
+          <w:szCs w:val="28"/>
         </w:rPr>
         <w:t>flag</w:t>
       </w:r>
       <w:r>
         <w:rPr>
+          <w:sz w:val="28"/>
+          <w:szCs w:val="28"/>
+        </w:rPr>
+        <w:t xml:space="preserve"> (включен - 1 или выключен - 0 ) </w:t>
+      </w:r>
+      <w:r>
+        <w:rPr>
+          <w:sz w:val="28"/>
+          <w:szCs w:val="28"/>
+        </w:rPr>
+        <w:t xml:space="preserve"> </w:t>
+      </w:r>
+      <w:r>
+        <w:rPr>
+          <w:sz w:val="28"/>
+          <w:szCs w:val="28"/>
+          <w:lang w:val="en-US"/>
+        </w:rPr>
+        <w:t>c</w:t>
+      </w:r>
+      <w:r>
+        <w:rPr>
+          <w:sz w:val="28"/>
+          <w:szCs w:val="28"/>
+        </w:rPr>
+        <w:t xml:space="preserve"> номером </w:t>
+      </w:r>
+      <w:r>
+        <w:rPr>
           <w:i/>
-          <w:szCs w:val="24"/>
-        </w:rPr>
-        <w:t>)</w:t>
-      </w:r>
-      <w:r>
-        <w:rPr>
-          <w:i/>
-          <w:szCs w:val="24"/>
-        </w:rPr>
-        <w:t xml:space="preserve"> </w:t>
-      </w:r>
-      <w:r>
-        <w:rPr>
-          <w:i/>
-        </w:rPr>
-        <w:t>–</w:t>
-      </w:r>
-      <w:r>
-        <w:rPr>
-          <w:i/>
-        </w:rPr>
-        <w:t xml:space="preserve"> </w:t>
-      </w:r>
-      <w:r>
-        <w:t>функция</w:t>
-      </w:r>
-      <w:r>
-        <w:t xml:space="preserve"> установки</w:t>
-      </w:r>
-      <w:r>
-        <w:t xml:space="preserve"> </w:t>
-      </w:r>
-      <w:r>
-        <w:t xml:space="preserve">флага </w:t>
-      </w:r>
-      <w:r>
-        <w:t xml:space="preserve">видимости </w:t>
-      </w:r>
-      <w:r>
-        <w:t>визуального</w:t>
-      </w:r>
-      <w:r>
-        <w:t xml:space="preserve"> слоя</w:t>
-      </w:r>
-      <w:r>
-        <w:t xml:space="preserve"> </w:t>
-      </w:r>
-      <w:r>
-        <w:rPr>
-          <w:i/>
-        </w:rPr>
-        <w:t>flag</w:t>
-      </w:r>
-      <w:r>
-        <w:t xml:space="preserve"> </w:t>
-      </w:r>
-      <w:r>
-        <w:t xml:space="preserve">(включен - 1 или выключен - </w:t>
-      </w:r>
-      <w:r>
-        <w:t xml:space="preserve">0 </w:t>
-      </w:r>
-      <w:r>
-        <w:t>)</w:t>
-      </w:r>
-      <w:r>
-        <w:t xml:space="preserve"> </w:t>
-      </w:r>
-      <w:r>
-        <w:t xml:space="preserve"> </w:t>
-      </w:r>
-      <w:r>
-        <w:rPr>
+          <w:sz w:val="28"/>
+          <w:szCs w:val="28"/>
           <w:lang w:val="en-US"/>
         </w:rPr>
-        <w:t>c</w:t>
-      </w:r>
-      <w:r>
-        <w:t xml:space="preserve"> номером </w:t>
-      </w:r>
-      <w:r>
-        <w:rPr>
-          <w:i/>
-          <w:szCs w:val="24"/>
-          <w:lang w:val="en-US"/>
-        </w:rPr>
         <w:t>num</w:t>
       </w:r>
       <w:r>
         <w:rPr>
-          <w:szCs w:val="24"/>
-        </w:rPr>
-        <w:t xml:space="preserve"> проекта</w:t>
-      </w:r>
-      <w:r>
-        <w:t>. Номер слоя задается в диапазоне от 1 до</w:t>
-      </w:r>
-      <w:r>
-        <w:t xml:space="preserve"> 16</w:t>
-      </w:r>
-      <w:r>
-        <w:t>.</w:t>
+          <w:sz w:val="28"/>
+          <w:szCs w:val="28"/>
+        </w:rPr>
+        <w:t xml:space="preserve"> проекта. Номер слоя задается в диапазоне от 1 до 16.</w:t>
       </w:r>
     </w:p>
     <w:p>
       <w:pPr>
         <w:spacing w:line="360" w:lineRule="auto"/>
+        <w:rPr>
+          <w:sz w:val="28"/>
+          <w:szCs w:val="28"/>
+        </w:rPr>
       </w:pPr>
     </w:p>
     <w:p>
@@ -483,32 +558,42 @@
         <w:spacing w:line="360" w:lineRule="auto"/>
         <w:rPr>
           <w:b/>
+          <w:sz w:val="28"/>
+          <w:szCs w:val="28"/>
         </w:rPr>
       </w:pPr>
       <w:r>
         <w:rPr>
           <w:b/>
-        </w:rPr>
-        <w:t>Результат</w:t>
-      </w:r>
-      <w:r>
-        <w:rPr>
-          <w:b/>
-        </w:rPr>
-        <w:t>:</w:t>
+          <w:sz w:val="28"/>
+          <w:szCs w:val="28"/>
+        </w:rPr>
+        <w:t>Результат:</w:t>
       </w:r>
     </w:p>
     <w:p>
       <w:pPr>
         <w:spacing w:line="360" w:lineRule="auto"/>
-      </w:pPr>
-      <w:r>
+        <w:rPr>
+          <w:sz w:val="28"/>
+          <w:szCs w:val="28"/>
+        </w:rPr>
+      </w:pPr>
+      <w:r>
+        <w:rPr>
+          <w:sz w:val="28"/>
+          <w:szCs w:val="28"/>
+        </w:rPr>
         <w:t>нет.</w:t>
       </w:r>
     </w:p>
     <w:p>
       <w:pPr>
         <w:spacing w:line="360" w:lineRule="auto"/>
+        <w:rPr>
+          <w:sz w:val="28"/>
+          <w:szCs w:val="28"/>
+        </w:rPr>
       </w:pPr>
     </w:p>
     <w:p>
@@ -516,11 +601,15 @@
         <w:spacing w:line="360" w:lineRule="auto"/>
         <w:rPr>
           <w:b/>
+          <w:sz w:val="28"/>
+          <w:szCs w:val="28"/>
         </w:rPr>
       </w:pPr>
       <w:r>
         <w:rPr>
           <w:b/>
+          <w:sz w:val="28"/>
+          <w:szCs w:val="28"/>
         </w:rPr>
         <w:t>Пример:</w:t>
       </w:r>
@@ -540,8 +629,8 @@
         <w:tblLook w:val="04A0" w:firstRow="1" w:lastRow="0" w:firstColumn="1" w:lastColumn="0" w:noHBand="0" w:noVBand="1"/>
       </w:tblPr>
       <w:tblGrid>
-        <w:gridCol w:w="426"/>
-        <w:gridCol w:w="9145"/>
+        <w:gridCol w:w="417"/>
+        <w:gridCol w:w="8938"/>
       </w:tblGrid>
       <w:tr>
         <w:tc>
@@ -560,8 +649,8 @@
               <w:spacing w:before="0" w:beforeAutospacing="0" w:after="0" w:afterAutospacing="0" w:line="360" w:lineRule="auto"/>
               <w:rPr>
                 <w:rFonts w:ascii="Courier New" w:hAnsi="Courier New" w:cs="Courier New"/>
-                <w:sz w:val="20"/>
-                <w:szCs w:val="20"/>
+                <w:sz w:val="28"/>
+                <w:szCs w:val="28"/>
               </w:rPr>
             </w:pPr>
           </w:p>
@@ -582,13 +671,15 @@
               <w:spacing w:line="360" w:lineRule="auto"/>
               <w:rPr>
                 <w:rFonts w:ascii="Courier New" w:hAnsi="Courier New" w:cs="Courier New"/>
-                <w:szCs w:val="24"/>
+                <w:sz w:val="28"/>
+                <w:szCs w:val="28"/>
               </w:rPr>
             </w:pPr>
             <w:r>
               <w:rPr>
                 <w:rFonts w:ascii="Courier New" w:hAnsi="Courier New" w:cs="Courier New"/>
-                <w:szCs w:val="24"/>
+                <w:sz w:val="28"/>
+                <w:szCs w:val="28"/>
                 <w:lang w:val="en-US"/>
               </w:rPr>
               <w:t> </w:t>
@@ -599,7 +690,8 @@
               <w:jc w:val="both"/>
               <w:rPr>
                 <w:rFonts w:ascii="Courier New" w:hAnsi="Courier New" w:cs="Courier New"/>
-                <w:szCs w:val="24"/>
+                <w:sz w:val="28"/>
+                <w:szCs w:val="28"/>
                 <w:lang w:val="en-US"/>
               </w:rPr>
             </w:pPr>
@@ -608,7 +700,8 @@
                 <w:rFonts w:ascii="Courier New" w:hAnsi="Courier New" w:cs="Courier New"/>
                 <w:b/>
                 <w:bCs/>
-                <w:szCs w:val="24"/>
+                <w:sz w:val="28"/>
+                <w:szCs w:val="28"/>
                 <w:lang w:val="en-US"/>
               </w:rPr>
               <w:t>setprojectvisiblelayer</w:t>
@@ -616,7 +709,8 @@
             <w:r>
               <w:rPr>
                 <w:rFonts w:ascii="Courier New" w:hAnsi="Courier New" w:cs="Courier New"/>
-                <w:szCs w:val="24"/>
+                <w:sz w:val="28"/>
+                <w:szCs w:val="28"/>
                 <w:lang w:val="en-US"/>
               </w:rPr>
               <w:t>(1</w:t>
@@ -624,7 +718,8 @@
             <w:r>
               <w:rPr>
                 <w:rFonts w:ascii="Courier New" w:hAnsi="Courier New" w:cs="Courier New"/>
-                <w:szCs w:val="24"/>
+                <w:sz w:val="28"/>
+                <w:szCs w:val="28"/>
                 <w:lang w:val="en-US"/>
               </w:rPr>
               <w:t>, 1</w:t>
@@ -632,13 +727,12 @@
             <w:r>
               <w:rPr>
                 <w:rFonts w:ascii="Courier New" w:hAnsi="Courier New" w:cs="Courier New"/>
-                <w:szCs w:val="24"/>
+                <w:sz w:val="28"/>
+                <w:szCs w:val="28"/>
                 <w:lang w:val="en-US"/>
               </w:rPr>
               <w:t>);</w:t>
             </w:r>
-            <w:bookmarkStart w:id="0" w:name="_GoBack"/>
-            <w:bookmarkEnd w:id="0"/>
           </w:p>
         </w:tc>
       </w:tr>
@@ -646,6 +740,10 @@
     <w:p>
       <w:pPr>
         <w:spacing w:line="360" w:lineRule="auto"/>
+        <w:rPr>
+          <w:sz w:val="28"/>
+          <w:szCs w:val="28"/>
+        </w:rPr>
       </w:pPr>
     </w:p>
     <w:sectPr>
@@ -660,7 +758,7 @@
 
 <file path=word/numbering.xml><?xml version="1.0" encoding="utf-8"?>
 <w:numbering xmlns:wpc="http://schemas.microsoft.com/office/word/2010/wordprocessingCanvas" xmlns:mc="http://schemas.openxmlformats.org/markup-compatibility/2006" xmlns:o="urn:schemas-microsoft-com:office:office" xmlns:r="http://schemas.openxmlformats.org/officeDocument/2006/relationships" xmlns:m="http://schemas.openxmlformats.org/officeDocument/2006/math" xmlns:v="urn:schemas-microsoft-com:vml" xmlns:wp14="http://schemas.microsoft.com/office/word/2010/wordprocessingDrawing" xmlns:wp="http://schemas.openxmlformats.org/drawingml/2006/wordprocessingDrawing" xmlns:w10="urn:schemas-microsoft-com:office:word" xmlns:w="http://schemas.openxmlformats.org/wordprocessingml/2006/main" xmlns:w14="http://schemas.microsoft.com/office/word/2010/wordml" xmlns:w15="http://schemas.microsoft.com/office/word/2012/wordml" xmlns:wpg="http://schemas.microsoft.com/office/word/2010/wordprocessingGroup" xmlns:wpi="http://schemas.microsoft.com/office/word/2010/wordprocessingInk" xmlns:wne="http://schemas.microsoft.com/office/word/2006/wordml" xmlns:wps="http://schemas.microsoft.com/office/word/2010/wordprocessingShape" mc:Ignorable="w14 w15 wp14">
-  <w:abstractNum w:abstractNumId="0">
+  <w:abstractNum w:abstractNumId="0" w15:restartNumberingAfterBreak="0">
     <w:nsid w:val="FFFFFFFB"/>
     <w:multiLevelType w:val="multilevel"/>
     <w:tmpl w:val="FFFFFFFF"/>
@@ -728,7 +826,7 @@
       <w:lvlJc w:val="left"/>
     </w:lvl>
   </w:abstractNum>
-  <w:abstractNum w:abstractNumId="1">
+  <w:abstractNum w:abstractNumId="1" w15:restartNumberingAfterBreak="0">
     <w:nsid w:val="4AD519DD"/>
     <w:multiLevelType w:val="hybridMultilevel"/>
     <w:tmpl w:val="D7D83722"/>
@@ -2381,7 +2479,7 @@
 </file>
 
 <file path=customXml/itemProps1.xml><?xml version="1.0" encoding="utf-8"?>
-<ds:datastoreItem xmlns:ds="http://schemas.openxmlformats.org/officeDocument/2006/customXml" ds:itemID="{42396F0F-808A-4D39-8420-C89E77A02A59}">
+<ds:datastoreItem xmlns:ds="http://schemas.openxmlformats.org/officeDocument/2006/customXml" ds:itemID="{0490EB18-6F65-4E85-8F5D-8E14DF99AB7D}">
   <ds:schemaRefs>
     <ds:schemaRef ds:uri="http://schemas.openxmlformats.org/officeDocument/2006/bibliography"/>
   </ds:schemaRefs>

--- a/programming_language/graphical_and_system_functions/setprojectvisiblelayer.docx
+++ b/programming_language/graphical_and_system_functions/setprojectvisiblelayer.docx
@@ -11,6 +11,7 @@
           <w:szCs w:val="36"/>
         </w:rPr>
       </w:pPr>
+      <w:proofErr w:type="spellStart"/>
       <w:proofErr w:type="gramStart"/>
       <w:r>
         <w:rPr>
@@ -72,6 +73,7 @@
         </w:rPr>
         <w:t>layer</w:t>
       </w:r>
+      <w:proofErr w:type="spellEnd"/>
       <w:proofErr w:type="gramEnd"/>
     </w:p>
     <w:p>
@@ -96,14 +98,23 @@
           <w:sz w:val="28"/>
           <w:szCs w:val="28"/>
         </w:rPr>
-        <w:t>ункция установки</w:t>
-      </w:r>
+        <w:t xml:space="preserve">ункция </w:t>
+      </w:r>
+      <w:bookmarkStart w:id="0" w:name="_GoBack"/>
       <w:r>
         <w:rPr>
           <w:color w:val="0000FF"/>
           <w:sz w:val="28"/>
           <w:szCs w:val="28"/>
         </w:rPr>
+        <w:t>установки</w:t>
+      </w:r>
+      <w:r>
+        <w:rPr>
+          <w:color w:val="0000FF"/>
+          <w:sz w:val="28"/>
+          <w:szCs w:val="28"/>
+        </w:rPr>
         <w:t xml:space="preserve"> </w:t>
       </w:r>
       <w:r>
@@ -138,6 +149,7 @@
         </w:rPr>
         <w:t xml:space="preserve"> проекта</w:t>
       </w:r>
+      <w:bookmarkEnd w:id="0"/>
       <w:r>
         <w:rPr>
           <w:color w:val="0000FF"/>
@@ -212,6 +224,7 @@
           <w:lang w:val="en-US"/>
         </w:rPr>
       </w:pPr>
+      <w:proofErr w:type="spellStart"/>
       <w:proofErr w:type="gramStart"/>
       <w:r>
         <w:rPr>
@@ -223,6 +236,7 @@
         </w:rPr>
         <w:t>setprojectvisiblelayer</w:t>
       </w:r>
+      <w:proofErr w:type="spellEnd"/>
       <w:r>
         <w:rPr>
           <w:rFonts w:ascii="Courier New" w:hAnsi="Courier New" w:cs="Courier New"/>
@@ -232,6 +246,7 @@
         </w:rPr>
         <w:t>(</w:t>
       </w:r>
+      <w:proofErr w:type="spellStart"/>
       <w:proofErr w:type="gramEnd"/>
       <w:r>
         <w:rPr>
@@ -243,6 +258,7 @@
         </w:rPr>
         <w:t>num</w:t>
       </w:r>
+      <w:proofErr w:type="spellEnd"/>
       <w:r>
         <w:rPr>
           <w:rFonts w:ascii="Courier New" w:hAnsi="Courier New" w:cs="Courier New"/>
@@ -310,6 +326,7 @@
           <w:szCs w:val="28"/>
         </w:rPr>
       </w:pPr>
+      <w:proofErr w:type="spellStart"/>
       <w:proofErr w:type="gramStart"/>
       <w:r>
         <w:rPr>
@@ -320,6 +337,7 @@
         </w:rPr>
         <w:t>num</w:t>
       </w:r>
+      <w:proofErr w:type="spellEnd"/>
       <w:proofErr w:type="gramEnd"/>
       <w:r>
         <w:rPr>
@@ -333,16 +351,7 @@
           <w:sz w:val="28"/>
           <w:szCs w:val="28"/>
         </w:rPr>
-        <w:t>номер ви</w:t>
-      </w:r>
-      <w:bookmarkStart w:id="0" w:name="_GoBack"/>
-      <w:bookmarkEnd w:id="0"/>
-      <w:r>
-        <w:rPr>
-          <w:sz w:val="28"/>
-          <w:szCs w:val="28"/>
-        </w:rPr>
-        <w:t>зуального слоя,</w:t>
+        <w:t>номер визуального слоя,</w:t>
       </w:r>
     </w:p>
     <w:p>
@@ -353,13 +362,23 @@
           <w:szCs w:val="28"/>
         </w:rPr>
       </w:pPr>
+      <w:proofErr w:type="spellStart"/>
       <w:r>
         <w:rPr>
           <w:i/>
           <w:sz w:val="28"/>
           <w:szCs w:val="28"/>
         </w:rPr>
-        <w:t xml:space="preserve">flag </w:t>
+        <w:t>flag</w:t>
+      </w:r>
+      <w:proofErr w:type="spellEnd"/>
+      <w:r>
+        <w:rPr>
+          <w:i/>
+          <w:sz w:val="28"/>
+          <w:szCs w:val="28"/>
+        </w:rPr>
+        <w:t xml:space="preserve"> </w:t>
       </w:r>
       <w:r>
         <w:rPr>
@@ -404,6 +423,7 @@
           <w:szCs w:val="28"/>
         </w:rPr>
       </w:pPr>
+      <w:proofErr w:type="spellStart"/>
       <w:proofErr w:type="gramStart"/>
       <w:r>
         <w:rPr>
@@ -414,6 +434,7 @@
         </w:rPr>
         <w:t>setprojectvisiblelayer</w:t>
       </w:r>
+      <w:proofErr w:type="spellEnd"/>
       <w:r>
         <w:rPr>
           <w:i/>
@@ -422,6 +443,7 @@
         </w:rPr>
         <w:t>(</w:t>
       </w:r>
+      <w:proofErr w:type="spellStart"/>
       <w:proofErr w:type="gramEnd"/>
       <w:r>
         <w:rPr>
@@ -432,20 +454,31 @@
         </w:rPr>
         <w:t>num</w:t>
       </w:r>
+      <w:proofErr w:type="spellEnd"/>
       <w:r>
         <w:rPr>
           <w:i/>
           <w:sz w:val="28"/>
           <w:szCs w:val="28"/>
         </w:rPr>
-        <w:t>, flag</w:t>
-      </w:r>
+        <w:t xml:space="preserve">, </w:t>
+      </w:r>
+      <w:proofErr w:type="spellStart"/>
       <w:r>
         <w:rPr>
           <w:i/>
           <w:sz w:val="28"/>
           <w:szCs w:val="28"/>
         </w:rPr>
+        <w:t>flag</w:t>
+      </w:r>
+      <w:proofErr w:type="spellEnd"/>
+      <w:r>
+        <w:rPr>
+          <w:i/>
+          <w:sz w:val="28"/>
+          <w:szCs w:val="28"/>
+        </w:rPr>
         <w:t xml:space="preserve">) – </w:t>
       </w:r>
       <w:r>
@@ -490,6 +523,7 @@
         </w:rPr>
         <w:t xml:space="preserve"> </w:t>
       </w:r>
+      <w:proofErr w:type="spellStart"/>
       <w:r>
         <w:rPr>
           <w:i/>
@@ -498,6 +532,7 @@
         </w:rPr>
         <w:t>flag</w:t>
       </w:r>
+      <w:proofErr w:type="spellEnd"/>
       <w:r>
         <w:rPr>
           <w:sz w:val="28"/>
@@ -527,6 +562,7 @@
         </w:rPr>
         <w:t xml:space="preserve"> номером </w:t>
       </w:r>
+      <w:proofErr w:type="spellStart"/>
       <w:r>
         <w:rPr>
           <w:i/>
@@ -536,6 +572,7 @@
         </w:rPr>
         <w:t>num</w:t>
       </w:r>
+      <w:proofErr w:type="spellEnd"/>
       <w:r>
         <w:rPr>
           <w:sz w:val="28"/>
@@ -695,6 +732,7 @@
                 <w:lang w:val="en-US"/>
               </w:rPr>
             </w:pPr>
+            <w:proofErr w:type="spellStart"/>
             <w:r>
               <w:rPr>
                 <w:rFonts w:ascii="Courier New" w:hAnsi="Courier New" w:cs="Courier New"/>
@@ -706,6 +744,7 @@
               </w:rPr>
               <w:t>setprojectvisiblelayer</w:t>
             </w:r>
+            <w:proofErr w:type="spellEnd"/>
             <w:r>
               <w:rPr>
                 <w:rFonts w:ascii="Courier New" w:hAnsi="Courier New" w:cs="Courier New"/>
@@ -758,7 +797,7 @@
 
 <file path=word/numbering.xml><?xml version="1.0" encoding="utf-8"?>
 <w:numbering xmlns:wpc="http://schemas.microsoft.com/office/word/2010/wordprocessingCanvas" xmlns:mc="http://schemas.openxmlformats.org/markup-compatibility/2006" xmlns:o="urn:schemas-microsoft-com:office:office" xmlns:r="http://schemas.openxmlformats.org/officeDocument/2006/relationships" xmlns:m="http://schemas.openxmlformats.org/officeDocument/2006/math" xmlns:v="urn:schemas-microsoft-com:vml" xmlns:wp14="http://schemas.microsoft.com/office/word/2010/wordprocessingDrawing" xmlns:wp="http://schemas.openxmlformats.org/drawingml/2006/wordprocessingDrawing" xmlns:w10="urn:schemas-microsoft-com:office:word" xmlns:w="http://schemas.openxmlformats.org/wordprocessingml/2006/main" xmlns:w14="http://schemas.microsoft.com/office/word/2010/wordml" xmlns:w15="http://schemas.microsoft.com/office/word/2012/wordml" xmlns:wpg="http://schemas.microsoft.com/office/word/2010/wordprocessingGroup" xmlns:wpi="http://schemas.microsoft.com/office/word/2010/wordprocessingInk" xmlns:wne="http://schemas.microsoft.com/office/word/2006/wordml" xmlns:wps="http://schemas.microsoft.com/office/word/2010/wordprocessingShape" mc:Ignorable="w14 w15 wp14">
-  <w:abstractNum w:abstractNumId="0" w15:restartNumberingAfterBreak="0">
+  <w:abstractNum w:abstractNumId="0">
     <w:nsid w:val="FFFFFFFB"/>
     <w:multiLevelType w:val="multilevel"/>
     <w:tmpl w:val="FFFFFFFF"/>
@@ -826,7 +865,7 @@
       <w:lvlJc w:val="left"/>
     </w:lvl>
   </w:abstractNum>
-  <w:abstractNum w:abstractNumId="1" w15:restartNumberingAfterBreak="0">
+  <w:abstractNum w:abstractNumId="1">
     <w:nsid w:val="4AD519DD"/>
     <w:multiLevelType w:val="hybridMultilevel"/>
     <w:tmpl w:val="D7D83722"/>
@@ -2178,6 +2217,7 @@
     <w:uiPriority w:val="59"/>
     <w:rsid w:val="000A2869"/>
     <w:tblPr>
+      <w:tblInd w:w="0" w:type="dxa"/>
       <w:tblBorders>
         <w:top w:val="single" w:sz="4" w:space="0" w:color="auto"/>
         <w:left w:val="single" w:sz="4" w:space="0" w:color="auto"/>
@@ -2186,6 +2226,12 @@
         <w:insideH w:val="single" w:sz="4" w:space="0" w:color="auto"/>
         <w:insideV w:val="single" w:sz="4" w:space="0" w:color="auto"/>
       </w:tblBorders>
+      <w:tblCellMar>
+        <w:top w:w="0" w:type="dxa"/>
+        <w:left w:w="108" w:type="dxa"/>
+        <w:bottom w:w="0" w:type="dxa"/>
+        <w:right w:w="108" w:type="dxa"/>
+      </w:tblCellMar>
     </w:tblPr>
   </w:style>
 </w:styles>
@@ -2479,7 +2525,7 @@
 </file>
 
 <file path=customXml/itemProps1.xml><?xml version="1.0" encoding="utf-8"?>
-<ds:datastoreItem xmlns:ds="http://schemas.openxmlformats.org/officeDocument/2006/customXml" ds:itemID="{0490EB18-6F65-4E85-8F5D-8E14DF99AB7D}">
+<ds:datastoreItem xmlns:ds="http://schemas.openxmlformats.org/officeDocument/2006/customXml" ds:itemID="{2D3BAFE2-8062-4BCE-A778-1F310501EDB5}">
   <ds:schemaRefs>
     <ds:schemaRef ds:uri="http://schemas.openxmlformats.org/officeDocument/2006/bibliography"/>
   </ds:schemaRefs>
